--- a/fr/reader/16_total.docx
+++ b/fr/reader/16_total.docx
@@ -84,7 +84,7 @@
         <w:rPr>
           <w:rStyle w:val="Communicative"/>
         </w:rPr>
-        <w:t>Un matin, il revêtit l’habit monastique, prit son bol à aumône et partit quêter des offrandes dans la ville. Non loin de là, un brahmane se déplaçait en chariot. « Quelle mauvaise augure ! » pensa-t-il avant de bifurquer pour éviter le Bienheureux qu’il avait aperçu devant lui. Par compassion, le Bienheureux s’arrêta et resta là où il se trouvait. Pendant ce temps, le brahmane rejoignit l’une des quatre portes de la ville et y trouva le Bienheureux, debout, qui le regardait. Il alla ensuite aux autres portes, mais le Bienheureux se trouvait aussi à chacune d’elles. « L’ascète Gautama possède de grands pouvoirs surnaturels. Quel être puissant il est ! » pensa-t-il. Puis, empli de joie envers le Bienheureux, il répandit sur lui une poignée de fleurs en guise d’offrande. À ce moment, le Bienheureux sourit.</w:t>
+        <w:t>Un matin, il revêtit les habits monastiques, prit son bol à aumône et partit quêter des offrandes dans la ville. Non loin de là, un brahmane se déplaçait en chariot. « Quelle mauvaise augure ! » pensa-t-il avant de bifurquer pour éviter le Bienheureux qu’il avait aperçu devant lui. Par compassion, le Bienheureux s’arrêta et resta là où il se trouvait. Pendant ce temps, le brahmane rejoignit l’une des quatre portes de la ville et y trouva le Bienheureux, debout, qui le regardait. Il alla ensuite aux autres portes, mais le Bienheureux se trouvait aussi à chacune d’elles. « L’ascète Gautama possède de grands pouvoirs surnaturels. Quel être puissant il est ! » pensa-t-il. Puis, empli de joie envers le Bienheureux, il répandit sur lui une poignée de fleurs en guise d’offrande. À ce moment, le Bienheureux sourit.</w:t>
       </w:r>
     </w:p>
     <w:p>
@@ -1033,7 +1033,7 @@
           <w:rStyle w:val="Communicative"/>
           <w:i/>
         </w:rPr>
-        <w:t>Les rayons de lumière qui se dirigent vers le haut vont chez les dieux des Quatre Grands Rois, des Trente-Trois, de Sans-Affrontement, de Tuṣita, de Délices-des-Productions, de Appropriation-des-Productions-d’Autrui, du monde de Brahmā, des Prêtres-de-Brahmā, de Grand-Brahmā, de Lueur, de Lumière-Infinie, de Lumière-Claire, de Petite-Vertu, de Vertu-Infinie, de Vertu-Étendue, de Sans-Nuages, de Naissance-des-Vertus, de Grands-Fruits, de Grandeur-Moindre, de Sans-Affliction, de Vision-Excellente, de Vision-Inouïe, et jusqu’à Culminant. Ils y font résonner les sons de l’impermanence, de la douleur, de l’absence d’existence et de l’absence de moi.</w:t>
+        <w:t>Les rayons de lumière qui se dirigent vers le haut vont chez les dieux des Quatre Grands Rois, des Trente-Trois, de Sans-Affrontement, de Tuṣita, de Délices-des-Productions, de Appropriation-des-Productions-d’Autrui, du monde de Brahmā, des Prêtres-de-Brahmā, de Grand-Brahmā, de Lueur, de Lumière-Infinie, de Lumière-Claire, de Petite-Vertu, de Vertu-Infinie, de Vertu-Étendue, de Sans-Nuages, de Naissance-des-Vertus, de Grands-Fruits, de Grandeur-Moindre, de Sans-Affliction, de Vision-Excellente, de Vision-Inouïe, et de Culminant. Ils y font résonner les sons de l’impermanence, de la douleur, de l’absence d’existence et de l’absence de moi.</w:t>
       </w:r>
       <w:r>
         <w:rPr>

--- a/fr/reader/16_total.docx
+++ b/fr/reader/16_total.docx
@@ -1809,7 +1809,7 @@
           <w:rStyle w:val="Communicative"/>
           <w:i/>
         </w:rPr>
-        <w:t>De votre visage naissent d’innombrables rayons</w:t>
+        <w:t>S’élancent de votre bouche d’innombrables rayons</w:t>
         <w:br/>
         <w:t>De lumière bariolée, dans toutes les directions.</w:t>
         <w:br/>
@@ -1917,7 +1917,7 @@
         <w:rPr>
           <w:rStyle w:val="Semantic"/>
         </w:rPr>
-        <w:t>De nombreux et divers [rayons] formés de mille couleurs différentes.</w:t>
+        <w:t>De nombreux et divers [rayons] formés de mille couleurs différentes apparaissent de la porte de votre bouche.</w:t>
         <w:br/>
       </w:r>
       <w:r>

--- a/fr/reader/16_total.docx
+++ b/fr/reader/16_total.docx
@@ -2040,7 +2040,7 @@
         </w:rPr>
         <w:t>Votre verbe retentit, comme le cri du dragon,</w:t>
         <w:br/>
-        <w:t>Votre regard est gracieux, comme les yeux d’une vache,</w:t>
+        <w:t>Votre regard est celui d’un meneur souverain.</w:t>
         <w:br/>
         <w:t>Veuillez nous révéler tout le bien que l’on tire</w:t>
         <w:br/>
@@ -2325,7 +2325,7 @@
         <w:rPr>
           <w:rStyle w:val="Semantic"/>
         </w:rPr>
-        <w:t>[Vous] qui possédez un verbe semblable au [tonitruant] cri (lit. son) du dragon, qui avez un regard semblable à une vache, veuillez révéler comment se montre (lit. devient) le résultat de faire des offrandes au suprême des humains.</w:t>
+        <w:t>[Vous] qui possédez un verbe semblable au [tonitruant] cri (lit. son) du dragon, qui avez un regard semblable à un chef de troupeau, veuillez révéler comment se montre (lit. devient) le résultat de faire des offrandes au suprême des humains.</w:t>
       </w:r>
     </w:p>
     <w:p>

--- a/fr/reader/16_total.docx
+++ b/fr/reader/16_total.docx
@@ -21,7 +21,7 @@
         <w:rPr>
           <w:rStyle w:val="Tibetan"/>
         </w:rPr>
-        <w:t>ཤིང་རྟ་གསུམ་པ་ནི།</w:t>
+        <w:t>1. ཤིང་རྟ་གསུམ་པ་ནི།</w:t>
       </w:r>
       <w:r>
         <w:br/>
@@ -52,7 +52,7 @@
         <w:rPr>
           <w:rStyle w:val="Tibetan"/>
         </w:rPr>
-        <w:t>གླེང་གཞི་</w:t>
+        <w:t>2. གླེང་གཞི་</w:t>
       </w:r>
       <w:r>
         <w:rPr>
@@ -95,7 +95,7 @@
         <w:rPr>
           <w:rStyle w:val="Tibetan"/>
         </w:rPr>
-        <w:t>བཅོམ་ལྡན་འདས་སྔ་དྲོ་ཤམ་ཐབས་དང་ཆོས་གོས་གསོལ་ཏེ།</w:t>
+        <w:t>3. བཅོམ་ལྡན་འདས་སྔ་དྲོ་ཤམ་ཐབས་དང་ཆོས་གོས་གསོལ་ཏེ།</w:t>
       </w:r>
       <w:r>
         <w:br/>
@@ -111,7 +111,7 @@
         <w:rPr>
           <w:rStyle w:val="Tibetan"/>
         </w:rPr>
-        <w:t>ལྷུང་བཟེད་བསྣམས་ནས་</w:t>
+        <w:t>4. ལྷུང་བཟེད་བསྣམས་ནས་</w:t>
       </w:r>
       <w:r>
         <w:br/>
@@ -127,7 +127,7 @@
         <w:rPr>
           <w:rStyle w:val="Tibetan"/>
         </w:rPr>
-        <w:t>མཉན་</w:t>
+        <w:t>5. མཉན་</w:t>
       </w:r>
       <w:r>
         <w:rPr>
@@ -155,7 +155,7 @@
         <w:rPr>
           <w:rStyle w:val="Tibetan"/>
         </w:rPr>
-        <w:t>བྲམ་ཟེ་ཞིག་ཀྱང་ཤིང་རྟ་ལ་ཞོན་ཏེ་</w:t>
+        <w:t>6. བྲམ་ཟེ་ཞིག་ཀྱང་ཤིང་རྟ་ལ་ཞོན་ཏེ་</w:t>
       </w:r>
       <w:r>
         <w:br/>
@@ -171,7 +171,7 @@
         <w:rPr>
           <w:rStyle w:val="Tibetan"/>
         </w:rPr>
-        <w:t>ཡུལ་རྒྱུ་ཞིང་</w:t>
+        <w:t>7. ཡུལ་རྒྱུ་ཞིང་</w:t>
       </w:r>
       <w:r>
         <w:br/>
@@ -187,7 +187,7 @@
         <w:rPr>
           <w:rStyle w:val="Tibetan"/>
         </w:rPr>
-        <w:t>ཆས་པ་ལས།</w:t>
+        <w:t>8. ཆས་པ་ལས།</w:t>
       </w:r>
       <w:r>
         <w:br/>
@@ -203,7 +203,7 @@
         <w:rPr>
           <w:rStyle w:val="Tibetan"/>
         </w:rPr>
-        <w:t>བཅོམ་ལྡན་འདས་མཐོང་ནས།</w:t>
+        <w:t>9. བཅོམ་ལྡན་འདས་མཐོང་ནས།</w:t>
       </w:r>
       <w:r>
         <w:br/>
@@ -219,7 +219,7 @@
         <w:rPr>
           <w:rStyle w:val="Tibetan"/>
         </w:rPr>
-        <w:t>བཀྲ་མི་ཤིས་སོ་སྙམ་སྟེ་</w:t>
+        <w:t>10. བཀྲ་མི་ཤིས་སོ་སྙམ་སྟེ་</w:t>
       </w:r>
       <w:r>
         <w:br/>
@@ -235,7 +235,7 @@
         <w:rPr>
           <w:rStyle w:val="Tibetan"/>
         </w:rPr>
-        <w:t>ཕན་ཚུན་དུ་བྲོས་སོ</w:t>
+        <w:t>11. ཕན་ཚུན་དུ་བྲོས་སོ</w:t>
       </w:r>
       <w:r>
         <w:rPr>
@@ -263,7 +263,7 @@
         <w:rPr>
           <w:rStyle w:val="Tibetan"/>
         </w:rPr>
-        <w:t>བཅོམ་ལྡན་འདས་ཀྱིས་ཀྱང་། དེ་ལ་ཐུགས་བརྩེ་བའི་ཕྱིར་དེ་དང་དེ་ཁོ་ན་ན་</w:t>
+        <w:t>12. བཅོམ་ལྡན་འདས་ཀྱིས་ཀྱང་། དེ་ལ་ཐུགས་བརྩེ་བའི་ཕྱིར་དེ་དང་དེ་ཁོ་ན་ན་</w:t>
       </w:r>
       <w:r>
         <w:rPr>
@@ -291,7 +291,7 @@
         <w:rPr>
           <w:rStyle w:val="Tibetan"/>
         </w:rPr>
-        <w:t>དེ་ནས་རེ་ཞིག་ན་གྲོང་ཁྱེར་གྱི་སྒོ་བཞི་ཆར་དུ་</w:t>
+        <w:t>13. དེ་ནས་རེ་ཞིག་ན་གྲོང་ཁྱེར་གྱི་སྒོ་བཞི་ཆར་དུ་</w:t>
       </w:r>
       <w:r>
         <w:rPr>
@@ -319,7 +319,7 @@
         <w:rPr>
           <w:rStyle w:val="Tibetan"/>
         </w:rPr>
-        <w:t>དེས་བསམས་པ་</w:t>
+        <w:t>14. དེས་བསམས་པ་</w:t>
       </w:r>
       <w:r>
         <w:br/>
@@ -335,7 +335,7 @@
         <w:rPr>
           <w:rStyle w:val="Tibetan"/>
         </w:rPr>
-        <w:t>དགེ་སྦྱོང་</w:t>
+        <w:t>15. དགེ་སྦྱོང་</w:t>
       </w:r>
       <w:r>
         <w:rPr>
@@ -363,7 +363,7 @@
         <w:rPr>
           <w:rStyle w:val="Tibetan"/>
         </w:rPr>
-        <w:t>མཐུ་ཆེ་</w:t>
+        <w:t>16. མཐུ་ཆེ་</w:t>
       </w:r>
       <w:r>
         <w:rPr>
@@ -391,7 +391,7 @@
         <w:rPr>
           <w:rStyle w:val="Tibetan"/>
         </w:rPr>
-        <w:t>དེ་བཅོམ་ལྡན་འདས་ལ་དགའ་བ་སྐྱེས་སོ། །</w:t>
+        <w:t>17. དེ་བཅོམ་ལྡན་འདས་ལ་དགའ་བ་སྐྱེས་སོ། །</w:t>
       </w:r>
       <w:r>
         <w:br/>
@@ -407,7 +407,7 @@
         <w:rPr>
           <w:rStyle w:val="Tibetan"/>
         </w:rPr>
-        <w:t>དེ་དགའ་བ་སྐྱེས་ནས།</w:t>
+        <w:t>18. དེ་དགའ་བ་སྐྱེས་ནས།</w:t>
       </w:r>
       <w:r>
         <w:br/>
@@ -423,7 +423,7 @@
         <w:rPr>
           <w:rStyle w:val="Tibetan"/>
         </w:rPr>
-        <w:t>བཅོམ་ལྡན་འདས་ཀྱི་སྟེང་དུ་མེ་ཏོག་སྤར་གང་གཏོར་ཏོ། །</w:t>
+        <w:t>19. བཅོམ་ལྡན་འདས་ཀྱི་སྟེང་དུ་མེ་ཏོག་སྤར་གང་གཏོར་ཏོ། །</w:t>
       </w:r>
       <w:r>
         <w:br/>
@@ -439,7 +439,7 @@
         <w:rPr>
           <w:rStyle w:val="Tibetan"/>
         </w:rPr>
-        <w:t>དེའི་སྐབས་སུ་བཅོམ་ལྡན་འདས་ཀྱིས་འཛུམ་པ་མཛད་དེ།</w:t>
+        <w:t>20. དེའི་སྐབས་སུ་བཅོམ་ལྡན་འདས་ཀྱིས་འཛུམ་པ་མཛད་དེ།</w:t>
       </w:r>
       <w:r>
         <w:br/>
@@ -481,7 +481,7 @@
         <w:rPr>
           <w:rStyle w:val="Tibetan"/>
         </w:rPr>
-        <w:t>འདི་</w:t>
+        <w:t>21. འདི་</w:t>
       </w:r>
       <w:r>
         <w:rPr>
@@ -509,7 +509,7 @@
         <w:rPr>
           <w:rStyle w:val="Tibetan"/>
         </w:rPr>
-        <w:t>དེའི་ཚེ་ཞལ་ནས་འོད་ཟེར་སྔོན་པོ་དང་། སེར་པོ་དང་། དམར་པོ་དང་། དཀར་པོ་རྣམས་བྱུང་ནས་</w:t>
+        <w:t>22. དེའི་ཚེ་ཞལ་ནས་འོད་ཟེར་སྔོན་པོ་དང་། སེར་པོ་དང་། དམར་པོ་དང་། དཀར་པོ་རྣམས་བྱུང་ནས་</w:t>
       </w:r>
       <w:r>
         <w:br/>
@@ -525,7 +525,7 @@
         <w:rPr>
           <w:rStyle w:val="Tibetan"/>
         </w:rPr>
-        <w:t>ཁ་ཅིག་ནི་འོག་ཏུ་འགྲོའོ། །</w:t>
+        <w:t>23. ཁ་ཅིག་ནི་འོག་ཏུ་འགྲོའོ། །</w:t>
       </w:r>
       <w:r>
         <w:br/>
@@ -541,7 +541,7 @@
         <w:rPr>
           <w:rStyle w:val="Tibetan"/>
         </w:rPr>
-        <w:t>ཁ་ཅིག་ནི་སྟེང་དུ་འགྲོའོ། །</w:t>
+        <w:t>24. ཁ་ཅིག་ནི་སྟེང་དུ་འགྲོའོ། །</w:t>
       </w:r>
       <w:r>
         <w:br/>
@@ -557,7 +557,7 @@
         <w:rPr>
           <w:rStyle w:val="Tibetan"/>
         </w:rPr>
-        <w:t>འོག་ཏུ་འགྲོ་བ་གང་ཡིན་པ་དེ་དག་ནི་སེམས་ཅན་དམྱལ་བ་ཡང་སོས་དང་། ཐིག་ནག་དང་། བསྡུས་འཇོམས་དང་། ངུ་འབོད་དང་། ངུ་འབོད་ཆེན་པོ་དང་། ཚ་བ་དང་། རབ་ཏུ་ཚ་བ་དང་། མནར་མེད་པ་དང་། ཆུ་བུར་ཅན་དང་། ཆུ་བུར་རྡོལ་བ་</w:t>
+        <w:t>25. འོག་ཏུ་འགྲོ་བ་གང་ཡིན་པ་དེ་དག་ནི་སེམས་ཅན་དམྱལ་བ་ཡང་སོས་དང་། ཐིག་ནག་དང་། བསྡུས་འཇོམས་དང་། ངུ་འབོད་དང་། ངུ་འབོད་ཆེན་པོ་དང་། ཚ་བ་དང་། རབ་ཏུ་ཚ་བ་དང་། མནར་མེད་པ་དང་། ཆུ་བུར་ཅན་དང་། ཆུ་བུར་རྡོལ་བ་</w:t>
       </w:r>
       <w:r>
         <w:rPr>
@@ -645,7 +645,7 @@
         <w:rPr>
           <w:rStyle w:val="Tibetan"/>
         </w:rPr>
-        <w:t>ཚ་བའི་སེམས་ཅན་དམྱལ་བ་གང་ཡིན་པ་དེ་དག་ཏུ་ནི་བསིལ་བར་གྱུར་ཏེ་</w:t>
+        <w:t>26. ཚ་བའི་སེམས་ཅན་དམྱལ་བ་གང་ཡིན་པ་དེ་དག་ཏུ་ནི་བསིལ་བར་གྱུར་ཏེ་</w:t>
       </w:r>
       <w:r>
         <w:br/>
@@ -661,7 +661,7 @@
         <w:rPr>
           <w:rStyle w:val="Tibetan"/>
         </w:rPr>
-        <w:t>འབབ་བོ། །</w:t>
+        <w:t>27. འབབ་བོ། །</w:t>
       </w:r>
       <w:r>
         <w:br/>
@@ -677,7 +677,7 @@
         <w:rPr>
           <w:rStyle w:val="Tibetan"/>
         </w:rPr>
-        <w:t>གྲང་བའི་སེམས་ཅན་དམྱལ་བ་གང་ཡིན་པ་དེ་དག་ཏུ་ནི་དྲོ་བར་གྱུར་ཏེ་</w:t>
+        <w:t>28. གྲང་བའི་སེམས་ཅན་དམྱལ་བ་གང་ཡིན་པ་དེ་དག་ཏུ་ནི་དྲོ་བར་གྱུར་ཏེ་</w:t>
       </w:r>
       <w:r>
         <w:br/>
@@ -693,7 +693,7 @@
         <w:rPr>
           <w:rStyle w:val="Tibetan"/>
         </w:rPr>
-        <w:t>འབབ་བོ། །</w:t>
+        <w:t>29. འབབ་བོ། །</w:t>
       </w:r>
       <w:r>
         <w:br/>
@@ -709,7 +709,7 @@
         <w:rPr>
           <w:rStyle w:val="Tibetan"/>
         </w:rPr>
-        <w:t>དེས་ན་</w:t>
+        <w:t>30. དེས་ན་</w:t>
       </w:r>
       <w:r>
         <w:rPr>
@@ -775,7 +775,7 @@
         <w:rPr>
           <w:rStyle w:val="Tibetan"/>
         </w:rPr>
-        <w:t>དེ་ནས་དེ་དག་འདི་སྙམ་དུ་སེམས་ཏེ།</w:t>
+        <w:t>31. དེ་ནས་དེ་དག་འདི་སྙམ་དུ་སེམས་ཏེ།</w:t>
       </w:r>
       <w:r>
         <w:br/>
@@ -791,7 +791,7 @@
         <w:rPr>
           <w:rStyle w:val="Tibetan"/>
         </w:rPr>
-        <w:t>ཀྱེ་</w:t>
+        <w:t>32. ཀྱེ་</w:t>
       </w:r>
       <w:r>
         <w:br/>
@@ -807,7 +807,7 @@
         <w:rPr>
           <w:rStyle w:val="Tibetan"/>
         </w:rPr>
-        <w:t>ཅི་བདག་ཅག་འདི་ནས་འཆི་འཕོས་སམ་</w:t>
+        <w:t>33. ཅི་བདག་ཅག་འདི་ནས་འཆི་འཕོས་སམ་</w:t>
       </w:r>
       <w:r>
         <w:br/>
@@ -823,7 +823,7 @@
         <w:rPr>
           <w:rStyle w:val="Tibetan"/>
         </w:rPr>
-        <w:t>འོན་ཏེ་གཞན་དུ་སྐྱེས་སམ་སྙམ་མོ། །</w:t>
+        <w:t>34. འོན་ཏེ་གཞན་དུ་སྐྱེས་སམ་སྙམ་མོ། །</w:t>
       </w:r>
       <w:r>
         <w:br/>
@@ -839,7 +839,7 @@
         <w:rPr>
           <w:rStyle w:val="Tibetan"/>
         </w:rPr>
-        <w:t>དེ་ནས་དེ་དག་དད་པ་བསྐྱེད་པའི་ཕྱིར་བཅོམ་ལྡན་འདས་སྤྲུལ་པ་འགྱེད་པར་མཛད་དེ།</w:t>
+        <w:t>35. དེ་ནས་དེ་དག་དད་པ་བསྐྱེད་པའི་ཕྱིར་བཅོམ་ལྡན་འདས་སྤྲུལ་པ་འགྱེད་པར་མཛད་དེ།</w:t>
       </w:r>
       <w:r>
         <w:br/>
@@ -855,7 +855,7 @@
         <w:rPr>
           <w:rStyle w:val="Tibetan"/>
         </w:rPr>
-        <w:t>དེ་དག་གིས་སྤྲུལ་པ་མཐོང་ནས་</w:t>
+        <w:t>36. དེ་དག་གིས་སྤྲུལ་པ་མཐོང་ནས་</w:t>
       </w:r>
       <w:r>
         <w:br/>
@@ -871,7 +871,7 @@
         <w:rPr>
           <w:rStyle w:val="Tibetan"/>
         </w:rPr>
-        <w:t>འདི་སྙམ་དུ་སེམས་ཏེ།</w:t>
+        <w:t>37. འདི་སྙམ་དུ་སེམས་ཏེ།</w:t>
       </w:r>
       <w:r>
         <w:br/>
@@ -887,7 +887,7 @@
         <w:rPr>
           <w:rStyle w:val="Tibetan"/>
         </w:rPr>
-        <w:t>ཀྱེ་</w:t>
+        <w:t>38. ཀྱེ་</w:t>
       </w:r>
       <w:r>
         <w:br/>
@@ -903,7 +903,7 @@
         <w:rPr>
           <w:rStyle w:val="Tibetan"/>
         </w:rPr>
-        <w:t>བདག་ཅག་ནི་འདི་ནས་ཀྱང་ཤི་འཕོས་པར་མ་གྱུར་ལ་</w:t>
+        <w:t>39. བདག་ཅག་ནི་འདི་ནས་ཀྱང་ཤི་འཕོས་པར་མ་གྱུར་ལ་</w:t>
       </w:r>
       <w:r>
         <w:br/>
@@ -919,7 +919,7 @@
         <w:rPr>
           <w:rStyle w:val="Tibetan"/>
         </w:rPr>
-        <w:t>གཞན་དུ་ཡང་མ་སྐྱེས་མོད་ཀྱི།</w:t>
+        <w:t>40. གཞན་དུ་ཡང་མ་སྐྱེས་མོད་ཀྱི།</w:t>
       </w:r>
       <w:r>
         <w:br/>
@@ -935,7 +935,7 @@
         <w:rPr>
           <w:rStyle w:val="Tibetan"/>
         </w:rPr>
-        <w:t>འོན་ཀྱང་སྔོན་མ་བྱུང་བའི་སེམས་ཅན་སྣང་བ་འདིའི་མཐུས་བདག་ཅག་</w:t>
+        <w:t>41. འོན་ཀྱང་སྔོན་མ་བྱུང་བའི་སེམས་ཅན་སྣང་བ་འདིའི་མཐུས་བདག་ཅག་</w:t>
       </w:r>
       <w:r>
         <w:rPr>
@@ -963,7 +963,7 @@
         <w:rPr>
           <w:rStyle w:val="Tibetan"/>
         </w:rPr>
-        <w:t>དེ་ནས་དེ་དག་སྤྲུལ་པ་ལ་སེམས་མངོན་པར་དགའ་བར་གྱུར་ནས།</w:t>
+        <w:t>42. དེ་ནས་དེ་དག་སྤྲུལ་པ་ལ་སེམས་མངོན་པར་དགའ་བར་གྱུར་ནས།</w:t>
       </w:r>
       <w:r>
         <w:br/>
@@ -979,7 +979,7 @@
         <w:rPr>
           <w:rStyle w:val="Tibetan"/>
         </w:rPr>
-        <w:t>སེམས་ཅན་དམྱལ་བ་མྱོང་བར་འགྱུར་བའི་ལས་དེ་ཟད་དེ།</w:t>
+        <w:t>43. སེམས་ཅན་དམྱལ་བ་མྱོང་བར་འགྱུར་བའི་ལས་དེ་ཟད་དེ།</w:t>
       </w:r>
       <w:r>
         <w:br/>
@@ -995,7 +995,7 @@
         <w:rPr>
           <w:rStyle w:val="Tibetan"/>
         </w:rPr>
-        <w:t>ལྷ་དང་མི་རྣམས་ཀྱི་ནང་དུ་གང་དུ་</w:t>
+        <w:t>44. ལྷ་དང་མི་རྣམས་ཀྱི་ནང་དུ་གང་དུ་</w:t>
       </w:r>
       <w:r>
         <w:rPr>
@@ -1049,7 +1049,7 @@
         <w:rPr>
           <w:rStyle w:val="Tibetan"/>
         </w:rPr>
-        <w:t>སྟེང་དུ་འགྲོ་བ་གང་ཡིན་པ་དེ་དག་ནི་རྒྱལ་ཆེན་བཞིའི་རིས་རྣམས་དང་། སུམ་ཅུ་</w:t>
+        <w:t>45. སྟེང་དུ་འགྲོ་བ་གང་ཡིན་པ་དེ་དག་ནི་རྒྱལ་ཆེན་བཞིའི་རིས་རྣམས་དང་། སུམ་ཅུ་</w:t>
       </w:r>
       <w:r>
         <w:rPr>
@@ -1125,7 +1125,7 @@
         <w:rPr>
           <w:rStyle w:val="Tibetan"/>
         </w:rPr>
-        <w:t>མི་རྟག་པ་དང་། སྡུག་བསྔལ་བ་དང་། སྟོང་པ་དང་། བདག་མེད་པའི་སྒྲ་སྒྲོགས་སོ</w:t>
+        <w:t>46. མི་རྟག་པ་དང་། སྡུག་བསྔལ་བ་དང་། སྟོང་པ་དང་། བདག་མེད་པའི་སྒྲ་སྒྲོགས་སོ</w:t>
       </w:r>
       <w:r>
         <w:rPr>
@@ -1206,7 +1206,7 @@
         <w:rPr>
           <w:rStyle w:val="Tibetan"/>
         </w:rPr>
-        <w:t>ཚིགས་སུ་བཅད་པ་གཉིས་ཀྱང་རྗོད་</w:t>
+        <w:t>47. ཚིགས་སུ་བཅད་པ་གཉིས་ཀྱང་རྗོད་</w:t>
       </w:r>
       <w:r>
         <w:rPr>
@@ -1234,7 +1234,7 @@
         <w:rPr>
           <w:rStyle w:val="Tibetan"/>
         </w:rPr>
-        <w:t>ངེས་པར་འབྱུང་བ་བརྩམ་པར་གྱིས། །</w:t>
+        <w:t>48. ངེས་པར་འབྱུང་བ་བརྩམ་པར་གྱིས། །</w:t>
       </w:r>
       <w:r>
         <w:br/>
@@ -1250,7 +1250,7 @@
         <w:rPr>
           <w:rStyle w:val="Tibetan"/>
         </w:rPr>
-        <w:t>སངས་རྒྱས་བསྟན་ལ་སྦྱོར་བར་གྱིས། །</w:t>
+        <w:t>49. སངས་རྒྱས་བསྟན་ལ་སྦྱོར་བར་གྱིས། །</w:t>
       </w:r>
       <w:r>
         <w:br/>
@@ -1266,7 +1266,7 @@
         <w:rPr>
           <w:rStyle w:val="Tibetan"/>
         </w:rPr>
-        <w:t>འདམ་བུའི་ཁྱིམ་ལ་གླང་ཆེན་བཞིན། ། འཆི་བདག་སྡེ་ནི་གཞོམ་པར་གྱིས། །</w:t>
+        <w:t>50. འདམ་བུའི་ཁྱིམ་ལ་གླང་ཆེན་བཞིན། ། འཆི་བདག་སྡེ་ནི་གཞོམ་པར་གྱིས། །</w:t>
       </w:r>
       <w:r>
         <w:br/>
@@ -1282,7 +1282,7 @@
         <w:rPr>
           <w:rStyle w:val="Tibetan"/>
         </w:rPr>
-        <w:t>གང་ཞིག་ཆོས་འདུལ་འདི་ཉིད་ལ། ། བག་ཡོད་སྤྱོད་པར་བྱེད་པ་ནི། ། སྐྱེ་བའི་འཁོར་བ་རབ་སྤངས་ནས། །</w:t>
+        <w:t>51. གང་ཞིག་ཆོས་འདུལ་འདི་ཉིད་ལ། ། བག་ཡོད་སྤྱོད་པར་བྱེད་པ་ནི། ། སྐྱེ་བའི་འཁོར་བ་རབ་སྤངས་ནས། །</w:t>
       </w:r>
       <w:r>
         <w:br/>
@@ -1298,7 +1298,7 @@
         <w:rPr>
           <w:rStyle w:val="Tibetan"/>
         </w:rPr>
-        <w:t>སྡུག་བསྔལ་ཟད་པར་བྱེད་པར་འགྱུར། ། ཞེས་</w:t>
+        <w:t>52. སྡུག་བསྔལ་ཟད་པར་བྱེད་པར་འགྱུར། ། ཞེས་</w:t>
       </w:r>
       <w:r>
         <w:br/>
@@ -1314,7 +1314,7 @@
         <w:rPr>
           <w:rStyle w:val="Tibetan"/>
         </w:rPr>
-        <w:t>རྗོད་</w:t>
+        <w:t>53. རྗོད་</w:t>
       </w:r>
       <w:r>
         <w:rPr>
@@ -1368,7 +1368,7 @@
         <w:rPr>
           <w:rStyle w:val="Tibetan"/>
         </w:rPr>
-        <w:t>དེ་ནས་འོད་ཟེར་དེ་དག་གིས་སྟོང་གསུམ་གྱི་སྟོང་ཆེན་པོའི་འཇིག་རྟེན་གྱི་ཁམས་བསྐོར་ནས།</w:t>
+        <w:t>54. དེ་ནས་འོད་ཟེར་དེ་དག་གིས་སྟོང་གསུམ་གྱི་སྟོང་ཆེན་པོའི་འཇིག་རྟེན་གྱི་ཁམས་བསྐོར་ནས།</w:t>
       </w:r>
       <w:r>
         <w:br/>
@@ -1384,7 +1384,7 @@
         <w:rPr>
           <w:rStyle w:val="Tibetan"/>
         </w:rPr>
-        <w:t>བཅོམ་ལྡན་འདས་ཀྱི་ཕྱི་བཞིན་འབྲང་སྟེ།</w:t>
+        <w:t>55. བཅོམ་ལྡན་འདས་ཀྱི་ཕྱི་བཞིན་འབྲང་སྟེ།</w:t>
       </w:r>
       <w:r>
         <w:br/>
@@ -1400,7 +1400,7 @@
         <w:rPr>
           <w:rStyle w:val="Tibetan"/>
         </w:rPr>
-        <w:t>གལ་ཏེ་བཅོམ་ལྡན་འདས་ཀྱིས་འདས་པའི་ལས་ལུང་སྟོན་པར་བཞེད་ན་ནི་</w:t>
+        <w:t>56. གལ་ཏེ་བཅོམ་ལྡན་འདས་ཀྱིས་འདས་པའི་ལས་ལུང་སྟོན་པར་བཞེད་ན་ནི་</w:t>
       </w:r>
       <w:r>
         <w:br/>
@@ -1416,7 +1416,7 @@
         <w:rPr>
           <w:rStyle w:val="Tibetan"/>
         </w:rPr>
-        <w:t>བཅོམ་ལྡན་འདས་ཀྱི་སྣམ་ལོགས་སུ་མི་སྣང་བར་འགྱུར་རོ། །</w:t>
+        <w:t>57. བཅོམ་ལྡན་འདས་ཀྱི་སྣམ་ལོགས་སུ་མི་སྣང་བར་འགྱུར་རོ། །</w:t>
       </w:r>
       <w:r>
         <w:br/>
@@ -1432,7 +1432,7 @@
         <w:rPr>
           <w:rStyle w:val="Tibetan"/>
         </w:rPr>
-        <w:t>མ་འོངས་པའི་ལས་ལུང་སྟོན་པར་བཞེད་ན་ནི་</w:t>
+        <w:t>58. མ་འོངས་པའི་ལས་ལུང་སྟོན་པར་བཞེད་ན་ནི་</w:t>
       </w:r>
       <w:r>
         <w:br/>
@@ -1448,7 +1448,7 @@
         <w:rPr>
           <w:rStyle w:val="Tibetan"/>
         </w:rPr>
-        <w:t>མདུན་ལོགས་སུ་མི་སྣང་བར་འགྱུར་རོ། །</w:t>
+        <w:t>59. མདུན་ལོགས་སུ་མི་སྣང་བར་འགྱུར་རོ། །</w:t>
       </w:r>
       <w:r>
         <w:br/>
@@ -1464,7 +1464,7 @@
         <w:rPr>
           <w:rStyle w:val="Tibetan"/>
         </w:rPr>
-        <w:t>སེམས་ཅན་དམྱལ་བར་སྐྱེ་བར་ལུང་སྟོན་པར་བཞེད་ན་ནི།</w:t>
+        <w:t>60. སེམས་ཅན་དམྱལ་བར་སྐྱེ་བར་ལུང་སྟོན་པར་བཞེད་ན་ནི།</w:t>
       </w:r>
       <w:r>
         <w:br/>
@@ -1480,7 +1480,7 @@
         <w:rPr>
           <w:rStyle w:val="Tibetan"/>
         </w:rPr>
-        <w:t>ཞབས་ཀྱི་མཐིལ་དུ་མི་སྣང་བར་འགྱུར་རོ། །</w:t>
+        <w:t>61. ཞབས་ཀྱི་མཐིལ་དུ་མི་སྣང་བར་འགྱུར་རོ། །</w:t>
       </w:r>
       <w:r>
         <w:br/>
@@ -1496,7 +1496,7 @@
         <w:rPr>
           <w:rStyle w:val="Tibetan"/>
         </w:rPr>
-        <w:t>དུད་འགྲོར་སྐྱེ་བར་ལུང་སྟོན་པར་བཞེད་ན་ནི་</w:t>
+        <w:t>62. དུད་འགྲོར་སྐྱེ་བར་ལུང་སྟོན་པར་བཞེད་ན་ནི་</w:t>
       </w:r>
       <w:r>
         <w:br/>
@@ -1512,7 +1512,7 @@
         <w:rPr>
           <w:rStyle w:val="Tibetan"/>
         </w:rPr>
-        <w:t>ཞབས་ཀྱི་རྟིང་པར་མི་སྣང་བར་འགྱུར་རོ། །</w:t>
+        <w:t>63. ཞབས་ཀྱི་རྟིང་པར་མི་སྣང་བར་འགྱུར་རོ། །</w:t>
       </w:r>
       <w:r>
         <w:br/>
@@ -1528,7 +1528,7 @@
         <w:rPr>
           <w:rStyle w:val="Tibetan"/>
         </w:rPr>
-        <w:t>ཡི་དགས་སུ་སྐྱེ་བར་ལུང་སྟོན་པར་བཞེད་ན་ནི་</w:t>
+        <w:t>64. ཡི་དགས་སུ་སྐྱེ་བར་ལུང་སྟོན་པར་བཞེད་ན་ནི་</w:t>
       </w:r>
       <w:r>
         <w:br/>
@@ -1544,7 +1544,7 @@
         <w:rPr>
           <w:rStyle w:val="Tibetan"/>
         </w:rPr>
-        <w:t>ཞབས་ཀྱི་མཐེ་བོར་མི་སྣང་བར་འགྱུར་རོ། །</w:t>
+        <w:t>65. ཞབས་ཀྱི་མཐེ་བོར་མི་སྣང་བར་འགྱུར་རོ། །</w:t>
       </w:r>
       <w:r>
         <w:br/>
@@ -1560,7 +1560,7 @@
         <w:rPr>
           <w:rStyle w:val="Tibetan"/>
         </w:rPr>
-        <w:t>མིར་སྐྱེ་བར་ལུང་སྟོན་པར་བཞེད་ན་ནི་</w:t>
+        <w:t>66. མིར་སྐྱེ་བར་ལུང་སྟོན་པར་བཞེད་ན་ནི་</w:t>
       </w:r>
       <w:r>
         <w:br/>
@@ -1576,7 +1576,7 @@
         <w:rPr>
           <w:rStyle w:val="Tibetan"/>
         </w:rPr>
-        <w:t>པུས་མོ་གཉིས་སུ་མི་སྣང་བར་འགྱུར་རོ། །</w:t>
+        <w:t>67. པུས་མོ་གཉིས་སུ་མི་སྣང་བར་འགྱུར་རོ། །</w:t>
       </w:r>
       <w:r>
         <w:br/>
@@ -1592,7 +1592,7 @@
         <w:rPr>
           <w:rStyle w:val="Tibetan"/>
         </w:rPr>
-        <w:t>སྟོབས་ཀྱི་འཁོར་ལོས་སྒྱུར་བའི་རྒྱལ་པོར་ལུང་སྟོན་པར་བཞེད་ན་ནི་</w:t>
+        <w:t>68. སྟོབས་ཀྱི་འཁོར་ལོས་སྒྱུར་བའི་རྒྱལ་པོར་ལུང་སྟོན་པར་བཞེད་ན་ནི་</w:t>
       </w:r>
       <w:r>
         <w:br/>
@@ -1608,7 +1608,7 @@
         <w:rPr>
           <w:rStyle w:val="Tibetan"/>
         </w:rPr>
-        <w:t>ཕྱག་གཡོན་པའི་མཐིལ་དུ་མི་སྣང་བར་འགྱུར་རོ། །</w:t>
+        <w:t>69. ཕྱག་གཡོན་པའི་མཐིལ་དུ་མི་སྣང་བར་འགྱུར་རོ། །</w:t>
       </w:r>
       <w:r>
         <w:br/>
@@ -1624,7 +1624,7 @@
         <w:rPr>
           <w:rStyle w:val="Tibetan"/>
         </w:rPr>
-        <w:t>འཁོར་ལོས་སྒྱུར་བའི་རྒྱལ་པོར་ལུང་སྟོན་པར་བཞེད་ན་ནི་</w:t>
+        <w:t>70. འཁོར་ལོས་སྒྱུར་བའི་རྒྱལ་པོར་ལུང་སྟོན་པར་བཞེད་ན་ནི་</w:t>
       </w:r>
       <w:r>
         <w:br/>
@@ -1640,7 +1640,7 @@
         <w:rPr>
           <w:rStyle w:val="Tibetan"/>
         </w:rPr>
-        <w:t>ཕྱག་གཡས་པའི་མཐིལ་དུ་མི་སྣང་བར་འགྱུར་རོ། །</w:t>
+        <w:t>71. ཕྱག་གཡས་པའི་མཐིལ་དུ་མི་སྣང་བར་འགྱུར་རོ། །</w:t>
       </w:r>
       <w:r>
         <w:br/>
@@ -1656,7 +1656,7 @@
         <w:rPr>
           <w:rStyle w:val="Tibetan"/>
         </w:rPr>
-        <w:t>ལྷར་སྐྱེ་བར་ལུང་སྟོན་པར་བཞེད་ན་ནི་</w:t>
+        <w:t>72. ལྷར་སྐྱེ་བར་ལུང་སྟོན་པར་བཞེད་ན་ནི་</w:t>
       </w:r>
       <w:r>
         <w:br/>
@@ -1672,7 +1672,7 @@
         <w:rPr>
           <w:rStyle w:val="Tibetan"/>
         </w:rPr>
-        <w:t>ལྟེ་བར་མི་སྣང་བར་འགྱུར་རོ། །</w:t>
+        <w:t>73. ལྟེ་བར་མི་སྣང་བར་འགྱུར་རོ། །</w:t>
       </w:r>
       <w:r>
         <w:br/>
@@ -1688,7 +1688,7 @@
         <w:rPr>
           <w:rStyle w:val="Tibetan"/>
         </w:rPr>
-        <w:t>ཉན་ཐོས་ཀྱི་བྱང་ཆུབ་ཏུ་ལུང་སྟོན་པར་བཞེད་ན་ནི་</w:t>
+        <w:t>74. ཉན་ཐོས་ཀྱི་བྱང་ཆུབ་ཏུ་ལུང་སྟོན་པར་བཞེད་ན་ནི་</w:t>
       </w:r>
       <w:r>
         <w:br/>
@@ -1704,7 +1704,7 @@
         <w:rPr>
           <w:rStyle w:val="Tibetan"/>
         </w:rPr>
-        <w:t>ཞལ་དུ་མི་སྣང་བར་འགྱུར་རོ། །</w:t>
+        <w:t>75. ཞལ་དུ་མི་སྣང་བར་འགྱུར་རོ། །</w:t>
       </w:r>
       <w:r>
         <w:br/>
@@ -1720,7 +1720,7 @@
         <w:rPr>
           <w:rStyle w:val="Tibetan"/>
         </w:rPr>
-        <w:t>རང་སངས་རྒྱས་ཀྱི་བྱང་ཆུབ་ཏུ་ལུང་སྟོན་པར་བཞེད་ན་ནི་</w:t>
+        <w:t>76. རང་སངས་རྒྱས་ཀྱི་བྱང་ཆུབ་ཏུ་ལུང་སྟོན་པར་བཞེད་ན་ནི་</w:t>
       </w:r>
       <w:r>
         <w:br/>
@@ -1736,7 +1736,7 @@
         <w:rPr>
           <w:rStyle w:val="Tibetan"/>
         </w:rPr>
-        <w:t>སྨིན་མཚམས་</w:t>
+        <w:t>77. སྨིན་མཚམས་</w:t>
       </w:r>
       <w:r>
         <w:rPr>
@@ -1764,7 +1764,7 @@
         <w:rPr>
           <w:rStyle w:val="Tibetan"/>
         </w:rPr>
-        <w:t>བླ་ན་མེད་པ་ཡང་དག་པར་རྫོགས་པའི་བྱང་ཆུབ་ཏུ་ལུང་སྟོན་པར་བཞེད་ན་ནི་</w:t>
+        <w:t>78. བླ་ན་མེད་པ་ཡང་དག་པར་རྫོགས་པའི་བྱང་ཆུབ་ཏུ་ལུང་སྟོན་པར་བཞེད་ན་ནི་</w:t>
       </w:r>
       <w:r>
         <w:br/>
@@ -1780,7 +1780,7 @@
         <w:rPr>
           <w:rStyle w:val="Tibetan"/>
         </w:rPr>
-        <w:t>དབུའི་གཙུག་ཏོར་དུ་མི་སྣང་བར་འགྱུར་རོ། །</w:t>
+        <w:t>79. དབུའི་གཙུག་ཏོར་དུ་མི་སྣང་བར་འགྱུར་རོ། །</w:t>
       </w:r>
       <w:r>
         <w:br/>
@@ -1832,7 +1832,7 @@
         <w:rPr>
           <w:rStyle w:val="Tibetan"/>
         </w:rPr>
-        <w:t>དེ་ནས་འོད་ཟེར་དེ་དག་གིས་བཅོམ་ལྡན་འདས་ལ་ལན་གསུམ་</w:t>
+        <w:t>80. དེ་ནས་འོད་ཟེར་དེ་དག་གིས་བཅོམ་ལྡན་འདས་ལ་ལན་གསུམ་</w:t>
       </w:r>
       <w:r>
         <w:rPr>
@@ -1860,7 +1860,7 @@
         <w:rPr>
           <w:rStyle w:val="Tibetan"/>
         </w:rPr>
-        <w:t>བཅོམ་ལྡན་འདས་ཀྱི་སྨིན་མཚམས་ཀྱི་མཛོད་སྤུར་མི་སྣང་བར་གྱུར་ཏོ། །</w:t>
+        <w:t>81. བཅོམ་ལྡན་འདས་ཀྱི་སྨིན་མཚམས་ཀྱི་མཛོད་སྤུར་མི་སྣང་བར་གྱུར་ཏོ། །</w:t>
       </w:r>
       <w:r>
         <w:br/>
@@ -1876,7 +1876,7 @@
         <w:rPr>
           <w:rStyle w:val="Tibetan"/>
         </w:rPr>
-        <w:t>དེ་ནས་ཚེ་དང་ལྡན་པ་ཀུན་དགའ་བོས་ཐལ་མོ་སྦྱར་ཏེ་</w:t>
+        <w:t>82. དེ་ནས་ཚེ་དང་ལྡན་པ་ཀུན་དགའ་བོས་ཐལ་མོ་སྦྱར་ཏེ་</w:t>
       </w:r>
       <w:r>
         <w:br/>
@@ -1892,7 +1892,7 @@
         <w:rPr>
           <w:rStyle w:val="Tibetan"/>
         </w:rPr>
-        <w:t>བཅོམ་ལྡན་འདས་ལ་ཞུས་པ།</w:t>
+        <w:t>83. བཅོམ་ལྡན་འདས་ལ་ཞུས་པ།</w:t>
       </w:r>
       <w:r>
         <w:br/>
@@ -1908,7 +1908,7 @@
         <w:rPr>
           <w:rStyle w:val="Tibetan"/>
         </w:rPr>
-        <w:t>ཚོན་སྣ་སྟོང་གིས་སྤེལ་བ་སྣ་ཚོགས་ཅན། ། མང་པོ་ཞལ་གྱི་སྒོ་ནས་བྱུང་བར་གྱུར། །</w:t>
+        <w:t>84. ཚོན་སྣ་སྟོང་གིས་སྤེལ་བ་སྣ་ཚོགས་ཅན། ། མང་པོ་ཞལ་གྱི་སྒོ་ནས་བྱུང་བར་གྱུར། །</w:t>
       </w:r>
       <w:r>
         <w:br/>
@@ -1924,7 +1924,7 @@
         <w:rPr>
           <w:rStyle w:val="Tibetan"/>
         </w:rPr>
-        <w:t>དེ་ཡིས་ཕྱོགས་རྣམས་ཀུན་དུ་སྣང་བར་བགྱིས</w:t>
+        <w:t>85. དེ་ཡིས་ཕྱོགས་རྣམས་ཀུན་དུ་སྣང་བར་བགྱིས</w:t>
       </w:r>
       <w:r>
         <w:rPr>
@@ -1952,7 +1952,7 @@
         <w:rPr>
           <w:rStyle w:val="Tibetan"/>
         </w:rPr>
-        <w:t>ཉི་མ་ཤར་བས་ཇི་ལྟར་བགྱིས་པ་བཞིན། །</w:t>
+        <w:t>86. ཉི་མ་ཤར་བས་ཇི་ལྟར་བགྱིས་པ་བཞིན། །</w:t>
       </w:r>
       <w:r>
         <w:br/>
@@ -2060,7 +2060,7 @@
         <w:rPr>
           <w:rStyle w:val="Tibetan"/>
         </w:rPr>
-        <w:t>ཡང་ཚིགས་སུ་བཅད་དེ་</w:t>
+        <w:t>87. ཡང་ཚིགས་སུ་བཅད་དེ་</w:t>
       </w:r>
       <w:r>
         <w:br/>
@@ -2076,7 +2076,7 @@
         <w:rPr>
           <w:rStyle w:val="Tibetan"/>
         </w:rPr>
-        <w:t>གསོལ་པ།</w:t>
+        <w:t>88. གསོལ་པ།</w:t>
       </w:r>
       <w:r>
         <w:br/>
@@ -2092,7 +2092,7 @@
         <w:rPr>
           <w:rStyle w:val="Tibetan"/>
         </w:rPr>
-        <w:t>རྒོད་དང་བྲལ་ཞིང་རྒྱགས་དང་མི་དགྱེས་སྤངས་པ་ཡི། ། སངས་རྒྱས་འགྲོ་བ་དག་གི་</w:t>
+        <w:t>89. རྒོད་དང་བྲལ་ཞིང་རྒྱགས་དང་མི་དགྱེས་སྤངས་པ་ཡི། ། སངས་རྒྱས་འགྲོ་བ་དག་གི་</w:t>
       </w:r>
       <w:r>
         <w:rPr>
@@ -2144,7 +2144,7 @@
         <w:rPr>
           <w:rStyle w:val="Tibetan"/>
         </w:rPr>
-        <w:t>བརྟན་</w:t>
+        <w:t>90. བརྟན་</w:t>
       </w:r>
       <w:r>
         <w:rPr>
@@ -2184,7 +2184,7 @@
         <w:rPr>
           <w:rStyle w:val="Tibetan"/>
         </w:rPr>
-        <w:t>དགེ་སྦྱོང་རྒྱལ་དབང་ཉན་པ་སོམ་ཉི་འཚལ་བ་རྣམས། ། ཐུབ་པ་ཁྱུ་མཆོག་གི་</w:t>
+        <w:t>91. དགེ་སྦྱོང་རྒྱལ་དབང་ཉན་པ་སོམ་ཉི་འཚལ་བ་རྣམས། ། ཐུབ་པ་ཁྱུ་མཆོག་གི་</w:t>
       </w:r>
       <w:r>
         <w:rPr>
@@ -2224,7 +2224,7 @@
         <w:rPr>
           <w:rStyle w:val="Tibetan"/>
         </w:rPr>
-        <w:t>རྒྱ་མཚོ་དང་ནི་རི་རྒྱལ་ལྟ་བུར་བརྟན་</w:t>
+        <w:t>92. རྒྱ་མཚོ་དང་ནི་རི་རྒྱལ་ལྟ་བུར་བརྟན་</w:t>
       </w:r>
       <w:r>
         <w:rPr>
@@ -2264,7 +2264,7 @@
         <w:rPr>
           <w:rStyle w:val="Tibetan"/>
         </w:rPr>
-        <w:t>གང་གི་དོན་དུ་དཔའ་བོ་འཛུམ་པ་སྟོན་མཛད་པ། ། དེ་ནི་ཁྱོད་ལ་སྐྱེ་བོ་ཕལ་ཆེན་</w:t>
+        <w:t>93. གང་གི་དོན་དུ་དཔའ་བོ་འཛུམ་པ་སྟོན་མཛད་པ། ། དེ་ནི་ཁྱོད་ལ་སྐྱེ་བོ་ཕལ་ཆེན་</w:t>
       </w:r>
       <w:r>
         <w:rPr>
@@ -2292,7 +2292,7 @@
         <w:rPr>
           <w:rStyle w:val="Tibetan"/>
         </w:rPr>
-        <w:t>འབྲུག་སྒྲ་ལྟ་བུའི་གསུང་ལྡན་པ། ། ཁྱུ་མཆོག་ལྟ་བུའི་ལྟ་སྟངས་ཅན</w:t>
+        <w:t>94. འབྲུག་སྒྲ་ལྟ་བུའི་གསུང་ལྡན་པ། ། ཁྱུ་མཆོག་ལྟ་བུའི་ལྟ་སྟངས་ཅན</w:t>
       </w:r>
       <w:r>
         <w:rPr>
@@ -2347,7 +2347,7 @@
         <w:rPr>
           <w:rStyle w:val="Tibetan"/>
         </w:rPr>
-        <w:t>བཙུན་པ་</w:t>
+        <w:t>95. བཙུན་པ་</w:t>
       </w:r>
       <w:r>
         <w:br/>
@@ -2363,7 +2363,7 @@
         <w:rPr>
           <w:rStyle w:val="Tibetan"/>
         </w:rPr>
-        <w:t>དེ་བཞིན་གཤེགས་པ་དགྲ་བཅོམ་པ་ཡང་དག་པར་རྫོགས་པའི་སངས་རྒྱས་རྣམས་ནི་རྒྱུ་མ་མཆིས་རྐྱེན་མ་མཆིས་པར་འཛུམ་པ་སྟོན་པར་མི་མཛད་ན།</w:t>
+        <w:t>96. དེ་བཞིན་གཤེགས་པ་དགྲ་བཅོམ་པ་ཡང་དག་པར་རྫོགས་པའི་སངས་རྒྱས་རྣམས་ནི་རྒྱུ་མ་མཆིས་རྐྱེན་མ་མཆིས་པར་འཛུམ་པ་སྟོན་པར་མི་མཛད་ན།</w:t>
       </w:r>
       <w:r>
         <w:br/>
@@ -2379,7 +2379,7 @@
         <w:rPr>
           <w:rStyle w:val="Tibetan"/>
         </w:rPr>
-        <w:t>བཙུན་པ་</w:t>
+        <w:t>97. བཙུན་པ་</w:t>
       </w:r>
       <w:r>
         <w:br/>
@@ -2395,7 +2395,7 @@
         <w:rPr>
           <w:rStyle w:val="Tibetan"/>
         </w:rPr>
-        <w:t>འཛུམ་པ་མཛད་པའི་རྒྱུ་གང་ལགས་</w:t>
+        <w:t>98. འཛུམ་པ་མཛད་པའི་རྒྱུ་གང་ལགས་</w:t>
       </w:r>
       <w:r>
         <w:br/>
@@ -2411,7 +2411,7 @@
         <w:rPr>
           <w:rStyle w:val="Tibetan"/>
         </w:rPr>
-        <w:t>རྐྱེན་གང་ལགས་</w:t>
+        <w:t>99. རྐྱེན་གང་ལགས་</w:t>
       </w:r>
       <w:r>
         <w:br/>
@@ -2444,7 +2444,7 @@
         <w:rPr>
           <w:rStyle w:val="Tibetan"/>
         </w:rPr>
-        <w:t>བཅོམ་ལྡན་འདས་ཀྱིས་བཀའ་སྩལ་པ།</w:t>
+        <w:t>100. བཅོམ་ལྡན་འདས་ཀྱིས་བཀའ་སྩལ་པ།</w:t>
       </w:r>
       <w:r>
         <w:br/>
@@ -2460,7 +2460,7 @@
         <w:rPr>
           <w:rStyle w:val="Tibetan"/>
         </w:rPr>
-        <w:t>ཀུན་དགའ་བོ་</w:t>
+        <w:t>101. ཀུན་དགའ་བོ་</w:t>
       </w:r>
       <w:r>
         <w:br/>
@@ -2476,7 +2476,7 @@
         <w:rPr>
           <w:rStyle w:val="Tibetan"/>
         </w:rPr>
-        <w:t>དེ་ནི་དེ་བཞིན་ནོ། །</w:t>
+        <w:t>102. དེ་ནི་དེ་བཞིན་ནོ། །</w:t>
       </w:r>
       <w:r>
         <w:br/>
@@ -2492,7 +2492,7 @@
         <w:rPr>
           <w:rStyle w:val="Tibetan"/>
         </w:rPr>
-        <w:t>དེ་ནི་དེ་བཞིན་ཏེ།</w:t>
+        <w:t>103. དེ་ནི་དེ་བཞིན་ཏེ།</w:t>
       </w:r>
       <w:r>
         <w:br/>
@@ -2508,7 +2508,7 @@
         <w:rPr>
           <w:rStyle w:val="Tibetan"/>
         </w:rPr>
-        <w:t>ཀུན་དགའ་བོ་</w:t>
+        <w:t>104. ཀུན་དགའ་བོ་</w:t>
       </w:r>
       <w:r>
         <w:br/>
@@ -2524,7 +2524,7 @@
         <w:rPr>
           <w:rStyle w:val="Tibetan"/>
         </w:rPr>
-        <w:t>དེ་བཞིན་གཤེགས་པ་དགྲ་བཅོམ་པ་ཡང་དག་པར་རྫོགས་པའི་སངས་རྒྱས་རྣམས་ནི་རྒྱུ་མེད་རྐྱེན་མེད་པར་འཛུམ་པ་མི་མཛད་དོ། །</w:t>
+        <w:t>105. དེ་བཞིན་གཤེགས་པ་དགྲ་བཅོམ་པ་ཡང་དག་པར་རྫོགས་པའི་སངས་རྒྱས་རྣམས་ནི་རྒྱུ་མེད་རྐྱེན་མེད་པར་འཛུམ་པ་མི་མཛད་དོ། །</w:t>
       </w:r>
       <w:r>
         <w:br/>
@@ -2540,7 +2540,7 @@
         <w:rPr>
           <w:rStyle w:val="Tibetan"/>
         </w:rPr>
-        <w:t>ཀུན་དགའ་བོ་</w:t>
+        <w:t>106. ཀུན་དགའ་བོ་</w:t>
       </w:r>
       <w:r>
         <w:br/>
@@ -2556,7 +2556,7 @@
         <w:rPr>
           <w:rStyle w:val="Tibetan"/>
         </w:rPr>
-        <w:t>ཁྱོད་ཀྱིས་བྲམ་ཟེ་གང་གིས་དེ་བཞིན་གཤེགས་པ་ལ་མེ་ཏོག་གིས་གཏོར་བ་མཐོང་ངམ།</w:t>
+        <w:t>107. ཁྱོད་ཀྱིས་བྲམ་ཟེ་གང་གིས་དེ་བཞིན་གཤེགས་པ་ལ་མེ་ཏོག་གིས་གཏོར་བ་མཐོང་ངམ།</w:t>
       </w:r>
       <w:r>
         <w:br/>
@@ -2572,7 +2572,7 @@
         <w:rPr>
           <w:rStyle w:val="Tibetan"/>
         </w:rPr>
-        <w:t>བཙུན་པ་</w:t>
+        <w:t>108. བཙུན་པ་</w:t>
       </w:r>
       <w:r>
         <w:br/>
@@ -2588,7 +2588,7 @@
         <w:rPr>
           <w:rStyle w:val="Tibetan"/>
         </w:rPr>
-        <w:t>མཐོང་ལགས་སོ། །</w:t>
+        <w:t>109. མཐོང་ལགས་སོ། །</w:t>
       </w:r>
       <w:r>
         <w:br/>
@@ -2619,7 +2619,7 @@
         <w:rPr>
           <w:rStyle w:val="Tibetan"/>
         </w:rPr>
-        <w:t>ཀུན་དགའ་བོ་</w:t>
+        <w:t>110. ཀུན་དགའ་བོ་</w:t>
       </w:r>
       <w:r>
         <w:br/>
@@ -2635,7 +2635,7 @@
         <w:rPr>
           <w:rStyle w:val="Tibetan"/>
         </w:rPr>
-        <w:t>བྲམ་ཟེ་</w:t>
+        <w:t>111. བྲམ་ཟེ་</w:t>
       </w:r>
       <w:r>
         <w:rPr>
@@ -2663,7 +2663,7 @@
         <w:rPr>
           <w:rStyle w:val="Tibetan"/>
         </w:rPr>
-        <w:t>བསྐལ་པ་བཅུ་གསུམ་གྱི་བར་དུ་ལྷ་རྣམས་དང་མི་རྣམས་ཀྱི་ནང་དུ་ཉིང་མཚམས་སྦྱར་ཞིང་</w:t>
+        <w:t>112. བསྐལ་པ་བཅུ་གསུམ་གྱི་བར་དུ་ལྷ་རྣམས་དང་མི་རྣམས་ཀྱི་ནང་དུ་ཉིང་མཚམས་སྦྱར་ཞིང་</w:t>
       </w:r>
       <w:r>
         <w:rPr>
@@ -2690,7 +2690,7 @@
         <w:rPr>
           <w:rStyle w:val="Tibetan"/>
         </w:rPr>
-        <w:t>འཁོར་བར་གྱུར་ནས།</w:t>
+        <w:t>113. འཁོར་བར་གྱུར་ནས།</w:t>
       </w:r>
       <w:r>
         <w:br/>
@@ -2706,7 +2706,7 @@
         <w:rPr>
           <w:rStyle w:val="Tibetan"/>
         </w:rPr>
-        <w:t>སྲིད་པ་ཐ་མ་དང་གནས་ཐ་མ་ལ་མིར་སྐྱེ་བ་ཐོབ་སྟེ་</w:t>
+        <w:t>114. སྲིད་པ་ཐ་མ་དང་གནས་ཐ་མ་ལ་མིར་སྐྱེ་བ་ཐོབ་སྟེ་</w:t>
       </w:r>
       <w:r>
         <w:br/>
@@ -2722,7 +2722,7 @@
         <w:rPr>
           <w:rStyle w:val="Tibetan"/>
         </w:rPr>
-        <w:t>རབ་ཏུ་འབྱུང་བར་འགྱུར་ལ་</w:t>
+        <w:t>115. རབ་ཏུ་འབྱུང་བར་འགྱུར་ལ་</w:t>
       </w:r>
       <w:r>
         <w:br/>
@@ -2738,7 +2738,7 @@
         <w:rPr>
           <w:rStyle w:val="Tibetan"/>
         </w:rPr>
-        <w:t>དེས་</w:t>
+        <w:t>116. དེས་</w:t>
       </w:r>
       <w:r>
         <w:rPr>
@@ -2778,7 +2778,7 @@
         <w:rPr>
           <w:rStyle w:val="Tibetan"/>
         </w:rPr>
-        <w:t>རང་སངས་རྒྱས་ཀྱི་བྱང་ཆུབ་མངོན་སུམ་དུ་བྱེད་པར་འགྱུར་ཏེ་</w:t>
+        <w:t>117. རང་སངས་རྒྱས་ཀྱི་བྱང་ཆུབ་མངོན་སུམ་དུ་བྱེད་པར་འགྱུར་ཏེ་</w:t>
       </w:r>
       <w:r>
         <w:br/>
@@ -2794,7 +2794,7 @@
         <w:rPr>
           <w:rStyle w:val="Tibetan"/>
         </w:rPr>
-        <w:t>རང་སངས་རྒྱས་མེ་ཏོག་བླ་མ་ཞེས་བྱ་བར་འགྱུར་རོ། །</w:t>
+        <w:t>118. རང་སངས་རྒྱས་མེ་ཏོག་བླ་མ་ཞེས་བྱ་བར་འགྱུར་རོ། །</w:t>
       </w:r>
       <w:r>
         <w:br/>
@@ -2810,7 +2810,7 @@
         <w:rPr>
           <w:rStyle w:val="Tibetan"/>
         </w:rPr>
-        <w:t>དེའི་སྦྱིན་པར་བྱ་བའི་ཆོས་ནི་དེ་ཡིན་ནོ། ། ། །</w:t>
+        <w:t>119. དེའི་སྦྱིན་པར་བྱ་བའི་ཆོས་ནི་དེ་ཡིན་ནོ། ། ། །</w:t>
       </w:r>
       <w:r>
         <w:br/>
